--- a/test.docx
+++ b/test.docx
@@ -8,6 +8,20 @@
           <w:rFonts w:hint="eastAsia"/>
         </w:rPr>
         <w:t>这是一次测试git的操作！</w:t>
+      </w:r>
+    </w:p>
+    <w:p/>
+    <w:p>
+      <w:pPr>
+        <w:rPr>
+          <w:rFonts w:hint="eastAsia"/>
+        </w:rPr>
+      </w:pPr>
+      <w:r>
+        <w:rPr>
+          <w:rFonts w:hint="eastAsia"/>
+        </w:rPr>
+        <w:t>现在很多公司都在使用gIt</w:t>
       </w:r>
       <w:bookmarkStart w:id="0" w:name="_GoBack"/>
       <w:bookmarkEnd w:id="0"/>

--- a/test.docx
+++ b/test.docx
@@ -12,6 +12,22 @@
     </w:p>
     <w:p/>
     <w:p>
+      <w:r>
+        <w:rPr>
+          <w:rFonts w:hint="eastAsia"/>
+        </w:rPr>
+        <w:t>现在很多公司都在使用</w:t>
+      </w:r>
+      <w:proofErr w:type="spellStart"/>
+      <w:r>
+        <w:rPr>
+          <w:rFonts w:hint="eastAsia"/>
+        </w:rPr>
+        <w:t>gIt</w:t>
+      </w:r>
+      <w:proofErr w:type="spellEnd"/>
+    </w:p>
+    <w:p>
       <w:pPr>
         <w:rPr>
           <w:rFonts w:hint="eastAsia"/>
@@ -21,7 +37,7 @@
         <w:rPr>
           <w:rFonts w:hint="eastAsia"/>
         </w:rPr>
-        <w:t>现在很多公司都在使用gIt</w:t>
+        <w:t>今天是个阴天</w:t>
       </w:r>
       <w:bookmarkStart w:id="0" w:name="_GoBack"/>
       <w:bookmarkEnd w:id="0"/>
